--- a/handlers/courses/lib/doc/agreement.docx
+++ b/handlers/courses/lib/doc/agreement.docx
@@ -143,9 +143,11 @@
           <w:color w:val="000000"/>
           <w:lang w:val="en-US"/>
         </w:rPr>
-        <w:t xml:space="preserve"> </w:t>
-      </w:r>
-      <w:proofErr w:type="spellStart"/>
+        <w:t xml:space="preserve"> от </w:t>
+      </w:r>
+      <w:r>
+        <w:t>{ORDER_DATE}</w:t>
+      </w:r>
       <w:r>
         <w:rPr>
           <w:rFonts w:cs="Tahoma"/>
@@ -153,49 +155,7 @@
           <w:color w:val="000000"/>
           <w:lang w:val="en-US"/>
         </w:rPr>
-        <w:t>от</w:t>
-      </w:r>
-      <w:proofErr w:type="spellEnd"/>
-      <w:r>
-        <w:rPr>
-          <w:rFonts w:cs="Tahoma"/>
-          <w:bCs/>
-          <w:color w:val="000000"/>
-          <w:lang w:val="en-US"/>
-        </w:rPr>
-        <w:t xml:space="preserve"> </w:t>
-      </w:r>
-      <w:r>
-        <w:t>{ORDER_DATE}</w:t>
-      </w:r>
-      <w:r>
-        <w:rPr>
-          <w:rFonts w:cs="Tahoma"/>
-          <w:bCs/>
-          <w:color w:val="000000"/>
-          <w:lang w:val="en-US"/>
-        </w:rPr>
-        <w:t xml:space="preserve"> (</w:t>
-      </w:r>
-      <w:proofErr w:type="spellStart"/>
-      <w:r>
-        <w:rPr>
-          <w:rFonts w:cs="Tahoma"/>
-          <w:bCs/>
-          <w:color w:val="000000"/>
-          <w:lang w:val="en-US"/>
-        </w:rPr>
-        <w:t>далее</w:t>
-      </w:r>
-      <w:proofErr w:type="spellEnd"/>
-      <w:r>
-        <w:rPr>
-          <w:rFonts w:cs="Tahoma"/>
-          <w:bCs/>
-          <w:color w:val="000000"/>
-          <w:lang w:val="en-US"/>
-        </w:rPr>
-        <w:t xml:space="preserve"> –</w:t>
+        <w:t xml:space="preserve"> (далее –</w:t>
       </w:r>
       <w:r>
         <w:rPr>
@@ -301,30 +261,14 @@
           <w:rFonts w:cs="Tahoma"/>
           <w:color w:val="000000"/>
         </w:rPr>
-        <w:t xml:space="preserve">1.2. Семинары поводятся в виде </w:t>
-      </w:r>
-      <w:proofErr w:type="spellStart"/>
-      <w:r>
-        <w:rPr>
-          <w:rFonts w:cs="Tahoma"/>
-          <w:color w:val="000000"/>
-        </w:rPr>
-        <w:t>в</w:t>
-      </w:r>
-      <w:r>
-        <w:rPr>
-          <w:rFonts w:cs="Tahoma"/>
-          <w:color w:val="000000"/>
-        </w:rPr>
-        <w:t>ебинаров</w:t>
-      </w:r>
-      <w:proofErr w:type="spellEnd"/>
-      <w:r>
-        <w:rPr>
-          <w:rFonts w:cs="Tahoma"/>
-          <w:color w:val="000000"/>
-        </w:rPr>
-        <w:t xml:space="preserve"> с использованием сети И</w:t>
+        <w:t>1.2. Семинары поводятся в виде в</w:t>
+      </w:r>
+      <w:r>
+        <w:rPr>
+          <w:rFonts w:cs="Tahoma"/>
+          <w:color w:val="000000"/>
+        </w:rPr>
+        <w:t>ебинаров с использованием сети И</w:t>
       </w:r>
       <w:r>
         <w:rPr>
@@ -413,10 +357,7 @@
         <w:t>. Исполнитель также предоставляет доступ к информационным материалам, которые могут включать в себя методические материалы, видеозаписи, тесты, ситуационные задачи и их решения.  Информационные материалы могут выдаваться последовательно,  по частям, по мере изучения и усвоения предыдущей части материалов.</w:t>
       </w:r>
     </w:p>
-    <w:p>
-      <w:bookmarkStart w:id="0" w:name="_GoBack"/>
-      <w:bookmarkEnd w:id="0"/>
-    </w:p>
+    <w:p/>
     <w:p/>
     <w:p>
       <w:pPr>
@@ -636,12 +577,57 @@
       </w:r>
     </w:p>
     <w:p>
-      <w:r>
-        <w:rPr>
-          <w:rFonts w:cs="Tahoma"/>
-          <w:color w:val="000000"/>
-        </w:rPr>
-        <w:t>4.2. Заказчик обязуется:</w:t>
+      <w:pPr>
+        <w:tabs>
+          <w:tab w:val="clear" w:pos="708"/>
+        </w:tabs>
+      </w:pPr>
+      <w:r>
+        <w:rPr>
+          <w:rFonts w:cs="Tahoma"/>
+          <w:color w:val="000000"/>
+        </w:rPr>
+        <w:t xml:space="preserve">4.2. </w:t>
+      </w:r>
+      <w:r>
+        <w:t>Услуги по настоящему Договору Испол</w:t>
+      </w:r>
+      <w:r>
+        <w:t xml:space="preserve">нитель </w:t>
+      </w:r>
+      <w:bookmarkStart w:id="0" w:name="_GoBack"/>
+      <w:bookmarkEnd w:id="0"/>
+      <w:r>
+        <w:t>может оказывать как лично,</w:t>
+      </w:r>
+      <w:r>
+        <w:t xml:space="preserve"> так и с привлечением третьих лиц</w:t>
+      </w:r>
+      <w:r>
+        <w:t>.</w:t>
+      </w:r>
+      <w:r>
+        <w:rPr>
+          <w:rFonts w:cs="Tahoma"/>
+          <w:color w:val="000000"/>
+        </w:rPr>
+        <w:t xml:space="preserve"> </w:t>
+      </w:r>
+    </w:p>
+    <w:p>
+      <w:r>
+        <w:rPr>
+          <w:rFonts w:cs="Tahoma"/>
+          <w:color w:val="000000"/>
+        </w:rPr>
+        <w:t>4.3</w:t>
+      </w:r>
+      <w:r>
+        <w:rPr>
+          <w:rFonts w:cs="Tahoma"/>
+          <w:color w:val="000000"/>
+        </w:rPr>
+        <w:t>. Заказчик обязуется:</w:t>
       </w:r>
     </w:p>
     <w:p>
@@ -732,23 +718,8 @@
           <w:rFonts w:cs="Tahoma"/>
           <w:color w:val="000000"/>
         </w:rPr>
-        <w:t xml:space="preserve">в случае, если слушатель не может участвовать, Заказчик имеет право произвести замену слушателя. В случае </w:t>
-      </w:r>
-      <w:proofErr w:type="spellStart"/>
-      <w:r>
-        <w:rPr>
-          <w:rFonts w:cs="Tahoma"/>
-          <w:color w:val="000000"/>
-        </w:rPr>
-        <w:t>незамены</w:t>
-      </w:r>
-      <w:proofErr w:type="spellEnd"/>
-      <w:r>
-        <w:rPr>
-          <w:rFonts w:cs="Tahoma"/>
-          <w:color w:val="000000"/>
-        </w:rPr>
-        <w:t xml:space="preserve"> Заказчиком слушателя, плата за участие Заказчику не возмещается.</w:t>
+        <w:lastRenderedPageBreak/>
+        <w:t>в случае, если слушатель не может участвовать, Заказчик имеет право произвести замену слушателя. В случае незамены Заказчиком слушателя, плата за участие Заказчику не возмещается.</w:t>
       </w:r>
     </w:p>
     <w:p>
@@ -1174,78 +1145,50 @@
               <w:rPr>
                 <w:rFonts w:cs="Arial"/>
               </w:rPr>
-              <w:t>р/</w:t>
-            </w:r>
-            <w:proofErr w:type="spellStart"/>
+              <w:t xml:space="preserve">р/сч </w:t>
+            </w:r>
+            <w:r>
+              <w:t>{</w:t>
+            </w:r>
+            <w:r>
+              <w:t>ACCOUNT</w:t>
+            </w:r>
+            <w:r>
+              <w:t xml:space="preserve">} </w:t>
+            </w:r>
+          </w:p>
+          <w:p>
             <w:r>
               <w:rPr>
                 <w:rFonts w:cs="Arial"/>
               </w:rPr>
-              <w:t>сч</w:t>
-            </w:r>
-            <w:proofErr w:type="spellEnd"/>
+              <w:t xml:space="preserve">в </w:t>
+            </w:r>
             <w:r>
               <w:rPr>
                 <w:rFonts w:cs="Arial"/>
               </w:rPr>
-              <w:t xml:space="preserve"> </w:t>
-            </w:r>
-            <w:r>
               <w:t>{</w:t>
             </w:r>
             <w:r>
-              <w:t>ACCOUNT</w:t>
-            </w:r>
-            <w:r>
-              <w:t xml:space="preserve">} </w:t>
-            </w:r>
-          </w:p>
-          <w:p>
-            <w:r>
               <w:rPr>
                 <w:rFonts w:cs="Arial"/>
               </w:rPr>
-              <w:t xml:space="preserve">в </w:t>
+              <w:t>BANK</w:t>
             </w:r>
             <w:r>
               <w:rPr>
                 <w:rFonts w:cs="Arial"/>
               </w:rPr>
-              <w:t>{</w:t>
-            </w:r>
+              <w:t>}</w:t>
+            </w:r>
+          </w:p>
+          <w:p>
             <w:r>
               <w:rPr>
                 <w:rFonts w:cs="Arial"/>
               </w:rPr>
-              <w:t>BANK</w:t>
-            </w:r>
-            <w:r>
-              <w:rPr>
-                <w:rFonts w:cs="Arial"/>
-              </w:rPr>
-              <w:t>}</w:t>
-            </w:r>
-          </w:p>
-          <w:p>
-            <w:r>
-              <w:rPr>
-                <w:rFonts w:cs="Arial"/>
-              </w:rPr>
-              <w:t>к/</w:t>
-            </w:r>
-            <w:proofErr w:type="spellStart"/>
-            <w:r>
-              <w:rPr>
-                <w:rFonts w:cs="Arial"/>
-              </w:rPr>
-              <w:t>сч</w:t>
-            </w:r>
-            <w:proofErr w:type="spellEnd"/>
-            <w:r>
-              <w:rPr>
-                <w:rFonts w:cs="Arial"/>
-              </w:rPr>
-              <w:t xml:space="preserve"> </w:t>
+              <w:t xml:space="preserve">к/сч </w:t>
             </w:r>
             <w:r>
               <w:t>{</w:t>
